--- a/CVE/CVE12_2122/Pentesting_Report.docx
+++ b/CVE/CVE12_2122/Pentesting_Report.docx
@@ -37,7 +37,7 @@
         <w:br/>
         <w:t xml:space="preserve">        Authors: N.R. Rosyid, Y. M. Saputra, Anni K. Fauziyah, Yoan Navie Ananda</w:t>
         <w:br/>
-        <w:t xml:space="preserve">        Date: 02 October 2025</w:t>
+        <w:t xml:space="preserve">        Date: 13 November 2025</w:t>
         <w:br/>
         <w:t xml:space="preserve">        Version 1.0</w:t>
       </w:r>

--- a/CVE/CVE12_2122/Pentesting_Report.docx
+++ b/CVE/CVE12_2122/Pentesting_Report.docx
@@ -37,7 +37,7 @@
         <w:br/>
         <w:t xml:space="preserve">        Authors: N.R. Rosyid, Y. M. Saputra, Anni K. Fauziyah, Yoan Navie Ananda</w:t>
         <w:br/>
-        <w:t xml:space="preserve">        Date: 13 November 2025</w:t>
+        <w:t xml:space="preserve">        Date: 28 November 2025</w:t>
         <w:br/>
         <w:t xml:space="preserve">        Version 1.0</w:t>
       </w:r>
@@ -57,7 +57,7 @@
     </w:p>
     <w:p>
       <w:r>
-        <w:t>This report provides the results of a security assessment conducted on the mysql service running on host 10.33.102.225. The system was identified to be running mysql version MySQL 5.5.23, which is affected by a known critical authentication bypass vulnerability (CVE-2012-2122). The vulnerability allows unauthenticated attackers to gain root access to the mysql service without knowing the correct password.</w:t>
+        <w:t>This report provides the results of a security assessment conducted on the mysql service running on host 127.0.0.1. The system was identified to be running mysql version MySQL 5.5.23, which is affected by a known critical authentication bypass vulnerability (CVE-2012-2122). The vulnerability allows unauthenticated attackers to gain root access to the mysql service without knowing the correct password.</w:t>
       </w:r>
     </w:p>
     <w:p>
@@ -113,7 +113,7 @@
         <w:br/>
         <w:t>Service discovery and fingerprinting using Nmap tool:</w:t>
         <w:br/>
-        <w:t>nmap -sV -sC -Pn -O -oN nmap_results.txt 10.33.102.225</w:t>
+        <w:t>nmap -sV -sC -Pn -O -oN nmap_results.txt 127.0.0.1</w:t>
         <w:br/>
         <w:br/>
         <w:t>Phase 2 – Enumeration:</w:t>
@@ -174,7 +174,7 @@
           </w:tcPr>
           <w:p>
             <w:r>
-              <w:t>10.33.102.225</w:t>
+              <w:t>127.0.0.1</w:t>
             </w:r>
           </w:p>
         </w:tc>

--- a/CVE/CVE12_2122/Pentesting_Report.docx
+++ b/CVE/CVE12_2122/Pentesting_Report.docx
@@ -37,7 +37,7 @@
         <w:br/>
         <w:t xml:space="preserve">        Authors: N.R. Rosyid, Y. M. Saputra, Anni K. Fauziyah, Yoan Navie Ananda</w:t>
         <w:br/>
-        <w:t xml:space="preserve">        Date: 28 November 2025</w:t>
+        <w:t xml:space="preserve">        Date: 01 December 2025</w:t>
         <w:br/>
         <w:t xml:space="preserve">        Version 1.0</w:t>
       </w:r>
@@ -113,7 +113,7 @@
         <w:br/>
         <w:t>Service discovery and fingerprinting using Nmap tool:</w:t>
         <w:br/>
-        <w:t>nmap -sV -sC -Pn -O -oN nmap_results.txt 127.0.0.1</w:t>
+        <w:t>nmap -sV -Pn -O -oN nmap_results.txt 127.0.0.1</w:t>
         <w:br/>
         <w:br/>
         <w:t>Phase 2 – Enumeration:</w:t>
